--- a/API-PHP/modelo_pj.docx
+++ b/API-PHP/modelo_pj.docx
@@ -218,7 +218,24 @@
                 <w:sz w:val="16"/>
                 <w:lang w:val="pt-BR"/>
               </w:rPr>
-              <w:t>{{REPRESENTANTE}}</w:t>
+              <w:t>{{</w:t>
+            </w:r>
+            <w:r>
+              <w:rPr>
+                <w:rFonts w:ascii="Arial" w:hAnsi="Arial" w:cs="Arial"/>
+                <w:b/>
+                <w:sz w:val="16"/>
+              </w:rPr>
+              <w:t>representante</w:t>
+            </w:r>
+            <w:r>
+              <w:rPr>
+                <w:rFonts w:ascii="Arial" w:hAnsi="Arial" w:cs="Arial"/>
+                <w:b/>
+                <w:sz w:val="16"/>
+                <w:lang w:val="pt-BR"/>
+              </w:rPr>
+              <w:t>}}</w:t>
             </w:r>
           </w:p>
         </w:tc>
@@ -261,9 +278,8 @@
                 <w:rFonts w:ascii="Arial" w:hAnsi="Arial" w:cs="Arial"/>
                 <w:b/>
                 <w:sz w:val="16"/>
-                <w:lang w:val="pt-BR"/>
-              </w:rPr>
-              <w:t>{{CPF_DO_REPRESENTANTE}}</w:t>
+              </w:rPr>
+              <w:t>{{cpf_representante}}</w:t>
             </w:r>
           </w:p>
         </w:tc>
@@ -312,9 +328,8 @@
                 <w:rFonts w:ascii="Arial" w:hAnsi="Arial" w:cs="Arial"/>
                 <w:b/>
                 <w:sz w:val="16"/>
-                <w:lang w:val="pt-BR"/>
-              </w:rPr>
-              <w:t>{{ENDERECO}}</w:t>
+              </w:rPr>
+              <w:t>{{endereco}}</w:t>
             </w:r>
           </w:p>
         </w:tc>
@@ -362,9 +377,8 @@
                 <w:rFonts w:ascii="Arial" w:hAnsi="Arial" w:cs="Arial"/>
                 <w:b/>
                 <w:sz w:val="16"/>
-                <w:lang w:val="pt-BR"/>
-              </w:rPr>
-              <w:t>{{BAIRRO}}</w:t>
+              </w:rPr>
+              <w:t>{{bairro}}</w:t>
             </w:r>
           </w:p>
         </w:tc>
@@ -407,9 +421,8 @@
                 <w:rFonts w:ascii="Arial" w:hAnsi="Arial" w:cs="Arial"/>
                 <w:b/>
                 <w:sz w:val="16"/>
-                <w:lang w:val="pt-BR"/>
-              </w:rPr>
-              <w:t>{{CIDADE}}</w:t>
+              </w:rPr>
+              <w:t>{{cidade}}</w:t>
             </w:r>
           </w:p>
         </w:tc>
@@ -452,9 +465,8 @@
                 <w:rFonts w:ascii="Arial" w:hAnsi="Arial" w:cs="Arial"/>
                 <w:b/>
                 <w:sz w:val="16"/>
-                <w:lang w:val="pt-BR"/>
-              </w:rPr>
-              <w:t>{{CEP}}</w:t>
+              </w:rPr>
+              <w:t>{{cep}}</w:t>
             </w:r>
           </w:p>
         </w:tc>
@@ -559,9 +571,8 @@
                 <w:rFonts w:ascii="Arial" w:hAnsi="Arial" w:cs="Arial"/>
                 <w:b/>
                 <w:sz w:val="16"/>
-                <w:lang w:val="pt-BR"/>
-              </w:rPr>
-              <w:t>{{NOME}}</w:t>
+              </w:rPr>
+              <w:t>{{nome}}</w:t>
             </w:r>
           </w:p>
         </w:tc>
@@ -604,9 +615,8 @@
                 <w:rFonts w:ascii="Arial" w:hAnsi="Arial" w:cs="Arial"/>
                 <w:b/>
                 <w:sz w:val="16"/>
-                <w:lang w:val="pt-BR"/>
-              </w:rPr>
-              <w:t>{{CPF}}</w:t>
+              </w:rPr>
+              <w:t>{{cpf}}</w:t>
             </w:r>
           </w:p>
         </w:tc>
@@ -655,9 +665,8 @@
                 <w:rFonts w:ascii="Arial" w:hAnsi="Arial" w:cs="Arial"/>
                 <w:b/>
                 <w:sz w:val="16"/>
-                <w:lang w:val="pt-BR"/>
-              </w:rPr>
-              <w:t>{{ENDERECO}}</w:t>
+              </w:rPr>
+              <w:t>{{endereco}}</w:t>
             </w:r>
           </w:p>
         </w:tc>
@@ -705,9 +714,8 @@
                 <w:rFonts w:ascii="Arial" w:hAnsi="Arial" w:cs="Arial"/>
                 <w:b/>
                 <w:sz w:val="16"/>
-                <w:lang w:val="pt-BR"/>
-              </w:rPr>
-              <w:t>{{BAIRRO}}</w:t>
+              </w:rPr>
+              <w:t>{{bairro}}</w:t>
             </w:r>
           </w:p>
         </w:tc>
@@ -750,9 +758,8 @@
                 <w:rFonts w:ascii="Arial" w:hAnsi="Arial" w:cs="Arial"/>
                 <w:b/>
                 <w:sz w:val="16"/>
-                <w:lang w:val="pt-BR"/>
-              </w:rPr>
-              <w:t>{{CIDADE}}</w:t>
+              </w:rPr>
+              <w:t>{{cidade}}</w:t>
             </w:r>
           </w:p>
         </w:tc>
@@ -795,9 +802,8 @@
                 <w:rFonts w:ascii="Arial" w:hAnsi="Arial" w:cs="Arial"/>
                 <w:b/>
                 <w:sz w:val="16"/>
-                <w:lang w:val="pt-BR"/>
-              </w:rPr>
-              <w:t>{{CEP}}</w:t>
+              </w:rPr>
+              <w:t>{{cep}}</w:t>
             </w:r>
           </w:p>
         </w:tc>
@@ -858,39 +864,79 @@
           <w:sz w:val="22"/>
           <w:szCs w:val="22"/>
         </w:rPr>
-        <w:t>{{NOME_CONTRATADO}}</w:t>
-      </w:r>
-      <w:r>
-        <w:rPr>
-          <w:rFonts w:asciiTheme="minorHAnsi" w:hAnsiTheme="minorHAnsi" w:cstheme="minorHAnsi"/>
-          <w:sz w:val="22"/>
-          <w:szCs w:val="22"/>
-        </w:rPr>
-        <w:t>, portador do RG n.º {{RG_CONTRATADO}}</w:t>
-      </w:r>
-      <w:r>
-        <w:rPr>
-          <w:rFonts w:asciiTheme="minorHAnsi" w:hAnsiTheme="minorHAnsi" w:cstheme="minorHAnsi"/>
-          <w:sz w:val="22"/>
-          <w:szCs w:val="22"/>
-        </w:rPr>
-        <w:t>-</w:t>
-      </w:r>
-      <w:r>
-        <w:rPr>
-          <w:rFonts w:asciiTheme="minorHAnsi" w:hAnsiTheme="minorHAnsi" w:cstheme="minorHAnsi"/>
-          <w:sz w:val="22"/>
-          <w:szCs w:val="22"/>
-        </w:rPr>
-        <w:t>{{ORGAO_EMISSOR_CONTRATADO}}</w:t>
-      </w:r>
-      <w:r>
-        <w:rPr>
-          <w:rFonts w:asciiTheme="minorHAnsi" w:hAnsiTheme="minorHAnsi" w:cstheme="minorHAnsi"/>
-          <w:sz w:val="22"/>
-          <w:szCs w:val="22"/>
-        </w:rPr>
-        <w:t xml:space="preserve">, CPF sob n.º {{CPF_CONTRATADO}}, com Endereço {{ENDERECO_CONTRATADO}} para representá-la junto à </w:t>
+        <w:t>{{nome_CONTRATADO}}</w:t>
+      </w:r>
+      <w:r>
+        <w:rPr>
+          <w:rFonts w:asciiTheme="minorHAnsi" w:hAnsiTheme="minorHAnsi" w:cstheme="minorHAnsi"/>
+          <w:sz w:val="22"/>
+          <w:szCs w:val="22"/>
+        </w:rPr>
+        <w:t xml:space="preserve">, portador do RG n.º </w:t>
+      </w:r>
+      <w:r>
+        <w:rPr>
+          <w:rFonts w:asciiTheme="minorHAnsi" w:hAnsiTheme="minorHAnsi" w:cstheme="minorHAnsi"/>
+          <w:sz w:val="22"/>
+          <w:szCs w:val="22"/>
+        </w:rPr>
+        <w:t>{{rg_CONTRATADO}}</w:t>
+      </w:r>
+      <w:r>
+        <w:rPr>
+          <w:rFonts w:asciiTheme="minorHAnsi" w:hAnsiTheme="minorHAnsi" w:cstheme="minorHAnsi"/>
+          <w:sz w:val="22"/>
+          <w:szCs w:val="22"/>
+        </w:rPr>
+        <w:t xml:space="preserve"> </w:t>
+      </w:r>
+      <w:r>
+        <w:rPr>
+          <w:rFonts w:asciiTheme="minorHAnsi" w:hAnsiTheme="minorHAnsi" w:cstheme="minorHAnsi"/>
+          <w:sz w:val="22"/>
+          <w:szCs w:val="22"/>
+        </w:rPr>
+        <w:t>{{orgao_emissor_CONTRATADO}}</w:t>
+      </w:r>
+      <w:r>
+        <w:rPr>
+          <w:rFonts w:asciiTheme="minorHAnsi" w:hAnsiTheme="minorHAnsi" w:cstheme="minorHAnsi"/>
+          <w:sz w:val="22"/>
+          <w:szCs w:val="22"/>
+        </w:rPr>
+        <w:t xml:space="preserve">, CPF sob n.º </w:t>
+      </w:r>
+      <w:r>
+        <w:rPr>
+          <w:rFonts w:asciiTheme="minorHAnsi" w:hAnsiTheme="minorHAnsi" w:cstheme="minorHAnsi"/>
+          <w:sz w:val="22"/>
+          <w:szCs w:val="22"/>
+        </w:rPr>
+        <w:t>{{cpf_CONTRATADO}}</w:t>
+      </w:r>
+      <w:r>
+        <w:rPr>
+          <w:rFonts w:asciiTheme="minorHAnsi" w:hAnsiTheme="minorHAnsi" w:cstheme="minorHAnsi"/>
+          <w:sz w:val="22"/>
+          <w:szCs w:val="22"/>
+        </w:rPr>
+        <w:t xml:space="preserve">, com Endereço </w:t>
+      </w:r>
+      <w:r>
+        <w:rPr>
+          <w:rFonts w:asciiTheme="minorHAnsi" w:hAnsiTheme="minorHAnsi" w:cstheme="minorHAnsi"/>
+          <w:sz w:val="22"/>
+          <w:szCs w:val="22"/>
+        </w:rPr>
+        <w:t>{{endereco_CONTRATADO}}</w:t>
+      </w:r>
+      <w:r>
+        <w:rPr>
+          <w:rFonts w:asciiTheme="minorHAnsi" w:hAnsiTheme="minorHAnsi" w:cstheme="minorHAnsi"/>
+          <w:sz w:val="22"/>
+          <w:szCs w:val="22"/>
+        </w:rPr>
+        <w:t xml:space="preserve"> para representá-la junto à </w:t>
       </w:r>
       <w:r>
         <w:rPr>
@@ -1533,7 +1579,13 @@
         <w:rPr>
           <w:rFonts w:asciiTheme="minorHAnsi" w:hAnsiTheme="minorHAnsi" w:cstheme="minorHAnsi"/>
         </w:rPr>
-        <w:t>{{CIDADE}}, {{DIA}} de {{MES}} de {{ANO}}.</w:t>
+        <w:t>{{cidade}}</w:t>
+      </w:r>
+      <w:r>
+        <w:rPr>
+          <w:rFonts w:asciiTheme="minorHAnsi" w:hAnsiTheme="minorHAnsi" w:cstheme="minorHAnsi"/>
+        </w:rPr>
+        <w:t>, {{DIA}} de {{MES}} de {{ANO}}.</w:t>
       </w:r>
     </w:p>
     <w:p>
@@ -1717,37 +1769,30 @@
           <w:rFonts w:asciiTheme="minorHAnsi" w:hAnsiTheme="minorHAnsi" w:cstheme="minorHAnsi"/>
           <w:b/>
           <w:sz w:val="16"/>
-          <w:lang w:val="pt-BR"/>
-        </w:rPr>
-        <w:t>{{NOME}}</w:t>
+        </w:rPr>
+        <w:t>{{representante}}</w:t>
       </w:r>
     </w:p>
     <w:p>
       <w:pPr>
-        <w:pStyle w:val="TableParagraph"/>
-        <w:spacing w:before="2" w:line="240" w:lineRule="auto"/>
         <w:jc w:val="center"/>
         <w:rPr>
+          <w:i/>
+          <w:iCs/>
+          <w:color w:val="404040" w:themeColor="text1" w:themeTint="BF"/>
+        </w:rPr>
+      </w:pPr>
+      <w:r>
+        <w:rPr>
           <w:rFonts w:asciiTheme="minorHAnsi" w:hAnsiTheme="minorHAnsi" w:cstheme="minorHAnsi"/>
           <w:b/>
+          <w:i/>
+          <w:iCs/>
+          <w:color w:val="404040" w:themeColor="text1" w:themeTint="BF"/>
           <w:sz w:val="16"/>
-          <w:lang w:val="pt-BR"/>
-        </w:rPr>
-      </w:pPr>
-      <w:r>
-        <w:rPr>
-          <w:rFonts w:asciiTheme="minorHAnsi" w:hAnsiTheme="minorHAnsi" w:cstheme="minorHAnsi"/>
-          <w:b/>
-          <w:sz w:val="16"/>
-          <w:lang w:val="pt-BR"/>
-        </w:rPr>
-        <w:t>{{CPF_DO_REPRESENTANTE}}</w:t>
-      </w:r>
-    </w:p>
-    <w:p>
-      <w:pPr>
-        <w:jc w:val="center"/>
-      </w:pPr>
+        </w:rPr>
+        <w:t>{{cpf_representante}}</w:t>
+      </w:r>
     </w:p>
     <w:sectPr>
       <w:pgSz w:w="11910" w:h="16840"/>
@@ -2291,7 +2336,6 @@
   <w:style w:type="character" w:default="1" w:styleId="Fontepargpadro">
     <w:name w:val="Default Paragraph Font"/>
     <w:uiPriority w:val="1"/>
-    <w:semiHidden/>
     <w:unhideWhenUsed/>
   </w:style>
   <w:style w:type="table" w:default="1" w:styleId="Tabelanormal">
